--- a/DSD-03 Xamarin Hangman.docx
+++ b/DSD-03 Xamarin Hangman.docx
@@ -645,7 +645,6 @@
               </w:rPr>
               <w:t xml:space="preserve">This is a resource-based assessment. This means that you may have access to any relevant resources to assist you. This could include, for example, </w:t>
             </w:r>
-            <w:proofErr w:type="spellStart"/>
             <w:r>
               <w:rPr>
                 <w:rStyle w:val="contextualspellingandgrammarerror"/>
@@ -653,7 +652,6 @@
               </w:rPr>
               <w:t>your</w:t>
             </w:r>
-            <w:proofErr w:type="spellEnd"/>
             <w:r>
               <w:rPr>
                 <w:rStyle w:val="normaltextrun"/>
@@ -819,29 +817,7 @@
                 <w:szCs w:val="22"/>
                 <w:lang w:val="en-NZ" w:eastAsia="en-NZ"/>
               </w:rPr>
-              <w:t xml:space="preserve">Upload your project on </w:t>
-            </w:r>
-            <w:proofErr w:type="spellStart"/>
-            <w:r>
-              <w:rPr>
-                <w:rFonts w:ascii="Calibri" w:hAnsi="Calibri" w:cs="Calibri"/>
-                <w:color w:val="000000"/>
-                <w:sz w:val="22"/>
-                <w:szCs w:val="22"/>
-                <w:lang w:val="en-NZ" w:eastAsia="en-NZ"/>
-              </w:rPr>
-              <w:t>Github</w:t>
-            </w:r>
-            <w:proofErr w:type="spellEnd"/>
-            <w:r>
-              <w:rPr>
-                <w:rFonts w:ascii="Calibri" w:hAnsi="Calibri" w:cs="Calibri"/>
-                <w:color w:val="000000"/>
-                <w:sz w:val="22"/>
-                <w:szCs w:val="22"/>
-                <w:lang w:val="en-NZ" w:eastAsia="en-NZ"/>
-              </w:rPr>
-              <w:t xml:space="preserve"> and paste the link below </w:t>
+              <w:t>Upload your project on Github and paste the link below </w:t>
             </w:r>
           </w:p>
           <w:p>
@@ -873,29 +849,10 @@
                 <w:rStyle w:val="eop"/>
                 <w:rFonts w:ascii="Arial" w:eastAsiaTheme="majorEastAsia" w:hAnsi="Arial" w:cs="Arial"/>
               </w:rPr>
-              <w:t>https://github.com/</w:t>
-            </w:r>
-            <w:r>
-              <w:rPr>
-                <w:rStyle w:val="eop"/>
-                <w:rFonts w:ascii="Arial" w:eastAsiaTheme="majorEastAsia" w:hAnsi="Arial" w:cs="Arial"/>
-              </w:rPr>
-              <w:t>Manmeeet-driod</w:t>
-            </w:r>
-            <w:r>
-              <w:rPr>
-                <w:rStyle w:val="eop"/>
-                <w:rFonts w:ascii="Arial" w:eastAsiaTheme="majorEastAsia" w:hAnsi="Arial" w:cs="Arial"/>
-              </w:rPr>
-              <w:t xml:space="preserve"> </w:t>
-            </w:r>
-            <w:r>
-              <w:rPr>
-                <w:rStyle w:val="eop"/>
-                <w:rFonts w:ascii="Arial" w:eastAsiaTheme="majorEastAsia" w:hAnsi="Arial" w:cs="Arial"/>
-              </w:rPr>
-              <w:t>/Hangman</w:t>
-            </w:r>
+              <w:t>https://github.com/Manmeet-driod/Hangmane-master</w:t>
+            </w:r>
+            <w:bookmarkStart w:id="0" w:name="_GoBack"/>
+            <w:bookmarkEnd w:id="0"/>
           </w:p>
           <w:p>
             <w:pPr>
@@ -1006,29 +963,7 @@
                 <w:szCs w:val="22"/>
                 <w:lang w:val="en-NZ" w:eastAsia="en-NZ"/>
               </w:rPr>
-              <w:t>User experience (</w:t>
-            </w:r>
-            <w:proofErr w:type="spellStart"/>
-            <w:r>
-              <w:rPr>
-                <w:rFonts w:ascii="Calibri" w:hAnsi="Calibri" w:cs="Calibri"/>
-                <w:color w:val="000000"/>
-                <w:sz w:val="22"/>
-                <w:szCs w:val="22"/>
-                <w:lang w:val="en-NZ" w:eastAsia="en-NZ"/>
-              </w:rPr>
-              <w:t>Ux</w:t>
-            </w:r>
-            <w:proofErr w:type="spellEnd"/>
-            <w:r>
-              <w:rPr>
-                <w:rFonts w:ascii="Calibri" w:hAnsi="Calibri" w:cs="Calibri"/>
-                <w:color w:val="000000"/>
-                <w:sz w:val="22"/>
-                <w:szCs w:val="22"/>
-                <w:lang w:val="en-NZ" w:eastAsia="en-NZ"/>
-              </w:rPr>
-              <w:t>) design including user interface (UI), HCI principles, and universal accessibility;</w:t>
+              <w:t>User experience (Ux) design including user interface (UI), HCI principles, and universal accessibility;</w:t>
             </w:r>
           </w:p>
           <w:p>
@@ -2061,17 +1996,7 @@
           <w:rFonts w:ascii="Arial" w:hAnsi="Arial" w:cs="Arial"/>
           <w:highlight w:val="yellow"/>
         </w:rPr>
-        <w:t xml:space="preserve"> </w:t>
-      </w:r>
-      <w:bookmarkStart w:id="0" w:name="_GoBack"/>
-      <w:bookmarkEnd w:id="0"/>
-      <w:r>
-        <w:rPr>
-          <w:rStyle w:val="normaltextrun"/>
-          <w:rFonts w:ascii="Arial" w:hAnsi="Arial" w:cs="Arial"/>
-          <w:highlight w:val="yellow"/>
-        </w:rPr>
-        <w:t xml:space="preserve">Manmeet Singh </w:t>
+        <w:t xml:space="preserve"> Manmeet Singh </w:t>
       </w:r>
     </w:p>
     <w:p>
@@ -2312,15 +2237,7 @@
         <w:t>Design a Hangman app</w:t>
       </w:r>
       <w:r>
-        <w:t xml:space="preserve"> that contains an </w:t>
-      </w:r>
-      <w:proofErr w:type="spellStart"/>
-      <w:r>
-        <w:t>SQLlite</w:t>
-      </w:r>
-      <w:proofErr w:type="spellEnd"/>
-      <w:r>
-        <w:t xml:space="preserve"> database.</w:t>
+        <w:t xml:space="preserve"> that contains an SQLlite database.</w:t>
       </w:r>
     </w:p>
     <w:p>
@@ -2674,13 +2591,8 @@
         </w:numPr>
         <w:spacing w:after="200" w:line="276" w:lineRule="auto"/>
       </w:pPr>
-      <w:proofErr w:type="spellStart"/>
       <w:r>
-        <w:t>SQlite</w:t>
-      </w:r>
-      <w:proofErr w:type="spellEnd"/>
-      <w:r>
-        <w:t xml:space="preserve"> database file or array of words</w:t>
+        <w:t>SQlite database file or array of words</w:t>
       </w:r>
     </w:p>
     <w:p>
@@ -5616,7 +5528,7 @@
         <w:snapToGrid w:val="0"/>
         <w:sz w:val="16"/>
       </w:rPr>
-      <w:t>02/12/20</w:t>
+      <w:t>07/12/20</w:t>
     </w:r>
     <w:r>
       <w:rPr>
@@ -9347,7 +9259,7 @@
 </file>
 
 <file path=customXml/itemProps1.xml><?xml version="1.0" encoding="utf-8"?>
-<ds:datastoreItem xmlns:ds="http://schemas.openxmlformats.org/officeDocument/2006/customXml" ds:itemID="{A531660A-50D8-4BC5-BF1D-990150F553B3}">
+<ds:datastoreItem xmlns:ds="http://schemas.openxmlformats.org/officeDocument/2006/customXml" ds:itemID="{53B65C60-6CCE-41CC-A0DF-187479DBDE88}">
   <ds:schemaRefs>
     <ds:schemaRef ds:uri="http://schemas.openxmlformats.org/officeDocument/2006/bibliography"/>
   </ds:schemaRefs>
